--- a/Test_BP/Fol_2k_files_500(2)/es-ES/file 500_2 - Copy (70).docx
+++ b/Test_BP/Fol_2k_files_500(2)/es-ES/file 500_2 - Copy (70).docx
@@ -1,7 +1,7 @@
 
 <file path=word/document.xml><?xml version="1.0" encoding="utf-8"?>
 <w:document xmlns:wpc="http://schemas.microsoft.com/office/word/2010/wordprocessingCanvas" xmlns:cx="http://schemas.microsoft.com/office/drawing/2014/chartex" xmlns:cx1="http://schemas.microsoft.com/office/drawing/2015/9/8/chartex" xmlns:cx2="http://schemas.microsoft.com/office/drawing/2015/10/21/chartex" xmlns:cx3="http://schemas.microsoft.com/office/drawing/2016/5/9/chartex" xmlns:cx4="http://schemas.microsoft.com/office/drawing/2016/5/10/chartex" xmlns:cx5="http://schemas.microsoft.com/office/drawing/2016/5/11/chartex" xmlns:mc="http://schemas.openxmlformats.org/markup-compatibility/2006" xmlns:o="urn:schemas-microsoft-com:office:office" xmlns:r="http://schemas.openxmlformats.org/officeDocument/2006/relationships" xmlns:m="http://schemas.openxmlformats.org/officeDocument/2006/math" xmlns:v="urn:schemas-microsoft-com:vml" xmlns:wp14="http://schemas.microsoft.com/office/word/2010/wordprocessingDrawing" xmlns:wp="http://schemas.openxmlformats.org/drawingml/2006/wordprocessingDrawing" xmlns:w10="urn:schemas-microsoft-com:office:word" xmlns:w="http://schemas.openxmlformats.org/wordprocessingml/2006/main" xmlns:w14="http://schemas.microsoft.com/office/word/2010/wordml" xmlns:w15="http://schemas.microsoft.com/office/word/2012/wordml" xmlns:wne="http://schemas.microsoft.com/office/word/2006/wordml" xmlns:wpg="http://schemas.microsoft.com/office/word/2010/wordprocessingGroup" xmlns:wpi="http://schemas.microsoft.com/office/word/2010/wordprocessingInk" xmlns:wps="http://schemas.microsoft.com/office/word/2010/wordprocessingShape" mc:Ignorable="w14 w15 wp14">
-  <!-- Generated by Aspose.Words for Java 20.12.0 -->
+  <!-- Generated by Aspose.Words for Java 21.10.0 -->
   <w:body>
     <w:p>
       <w:pPr>
@@ -35,44 +35,44 @@
           <w:highlight w:val="none"/>
           <w:u w:val="none" w:color="auto"/>
           <w:effect w:val="none"/>
-          <w:bdr w:val="nil"/>
-          <w:shd w:val="clear" w:color="auto" w:fill="auto"/>
-          <w:vertAlign w:val="baseline"/>
-          <w:rtl w:val="0"/>
-          <w:cs w:val="0"/>
-          <w:lang w:val="es-ES" w:eastAsia="zh-TW" w:bidi="ar-SA"/>
-        </w:rPr>
-        <w:t>t êèxcêèpt tôö sôö têèmpêèr múütúüàâl tàâstêès môöthêèr.</w:t>
-      </w:r>
-      <w:r>
-        <w:rPr>
-          <w:rStyle w:val="DefaultParagraphFont"/>
-          <w:rFonts w:ascii="Calibri" w:eastAsia="Calibri" w:hAnsi="Calibri" w:cs="Calibri"/>
-          <w:b w:val="0"/>
-          <w:bCs w:val="0"/>
-          <w:i w:val="0"/>
-          <w:iCs w:val="0"/>
-          <w:caps w:val="0"/>
-          <w:smallCaps w:val="0"/>
-          <w:strike w:val="0"/>
-          <w:dstrike w:val="0"/>
-          <w:outline w:val="0"/>
-          <w:shadow w:val="0"/>
-          <w:emboss w:val="0"/>
-          <w:imprint w:val="0"/>
-          <w:noProof w:val="0"/>
-          <w:vanish w:val="0"/>
-          <w:color w:val="auto"/>
-          <w:spacing w:val="0"/>
-          <w:w w:val="100"/>
-          <w:kern w:val="0"/>
-          <w:position w:val="0"/>
-          <w:sz w:val="22"/>
-          <w:szCs w:val="22"/>
-          <w:highlight w:val="none"/>
-          <w:u w:val="none" w:color="auto"/>
-          <w:effect w:val="none"/>
-          <w:bdr w:val="nil"/>
+          <w:bdr w:val="none" w:sz="0" w:space="0" w:color="auto"/>
+          <w:shd w:val="clear" w:color="auto" w:fill="auto"/>
+          <w:vertAlign w:val="baseline"/>
+          <w:rtl w:val="0"/>
+          <w:cs w:val="0"/>
+          <w:lang w:val="es-ES" w:eastAsia="zh-TW" w:bidi="ar-SA"/>
+        </w:rPr>
+        <w:t>t ëëxcëëpt töò söò tëëmpëër müýtüýããl tããstëës möòthëër.</w:t>
+      </w:r>
+      <w:r>
+        <w:rPr>
+          <w:rStyle w:val="DefaultParagraphFont"/>
+          <w:rFonts w:ascii="Calibri" w:eastAsia="Calibri" w:hAnsi="Calibri" w:cs="Calibri"/>
+          <w:b w:val="0"/>
+          <w:bCs w:val="0"/>
+          <w:i w:val="0"/>
+          <w:iCs w:val="0"/>
+          <w:caps w:val="0"/>
+          <w:smallCaps w:val="0"/>
+          <w:strike w:val="0"/>
+          <w:dstrike w:val="0"/>
+          <w:outline w:val="0"/>
+          <w:shadow w:val="0"/>
+          <w:emboss w:val="0"/>
+          <w:imprint w:val="0"/>
+          <w:noProof w:val="0"/>
+          <w:vanish w:val="0"/>
+          <w:color w:val="auto"/>
+          <w:spacing w:val="0"/>
+          <w:w w:val="100"/>
+          <w:kern w:val="0"/>
+          <w:position w:val="0"/>
+          <w:sz w:val="22"/>
+          <w:szCs w:val="22"/>
+          <w:highlight w:val="none"/>
+          <w:u w:val="none" w:color="auto"/>
+          <w:effect w:val="none"/>
+          <w:bdr w:val="none" w:sz="0" w:space="0" w:color="auto"/>
           <w:shd w:val="clear" w:color="auto" w:fill="auto"/>
           <w:vertAlign w:val="baseline"/>
           <w:rtl w:val="0"/>
@@ -109,44 +109,44 @@
           <w:highlight w:val="none"/>
           <w:u w:val="none" w:color="auto"/>
           <w:effect w:val="none"/>
-          <w:bdr w:val="nil"/>
-          <w:shd w:val="clear" w:color="auto" w:fill="auto"/>
-          <w:vertAlign w:val="baseline"/>
-          <w:rtl w:val="0"/>
-          <w:cs w:val="0"/>
-          <w:lang w:val="es-ES" w:eastAsia="zh-TW" w:bidi="ar-SA"/>
-        </w:rPr>
-        <w:t>Întéèréèstéèd cùûltïìvàâtéèd ïìts côôntïìnùûïìng nôôw yéèt àâréè.</w:t>
-      </w:r>
-      <w:r>
-        <w:rPr>
-          <w:rStyle w:val="DefaultParagraphFont"/>
-          <w:rFonts w:ascii="Calibri" w:eastAsia="Calibri" w:hAnsi="Calibri" w:cs="Calibri"/>
-          <w:b w:val="0"/>
-          <w:bCs w:val="0"/>
-          <w:i w:val="0"/>
-          <w:iCs w:val="0"/>
-          <w:caps w:val="0"/>
-          <w:smallCaps w:val="0"/>
-          <w:strike w:val="0"/>
-          <w:dstrike w:val="0"/>
-          <w:outline w:val="0"/>
-          <w:shadow w:val="0"/>
-          <w:emboss w:val="0"/>
-          <w:imprint w:val="0"/>
-          <w:noProof w:val="0"/>
-          <w:vanish w:val="0"/>
-          <w:color w:val="auto"/>
-          <w:spacing w:val="0"/>
-          <w:w w:val="100"/>
-          <w:kern w:val="0"/>
-          <w:position w:val="0"/>
-          <w:sz w:val="22"/>
-          <w:szCs w:val="22"/>
-          <w:highlight w:val="none"/>
-          <w:u w:val="none" w:color="auto"/>
-          <w:effect w:val="none"/>
-          <w:bdr w:val="nil"/>
+          <w:bdr w:val="none" w:sz="0" w:space="0" w:color="auto"/>
+          <w:shd w:val="clear" w:color="auto" w:fill="auto"/>
+          <w:vertAlign w:val="baseline"/>
+          <w:rtl w:val="0"/>
+          <w:cs w:val="0"/>
+          <w:lang w:val="es-ES" w:eastAsia="zh-TW" w:bidi="ar-SA"/>
+        </w:rPr>
+        <w:t>Ïntëêrëêstëêd cùültîívâætëêd îíts côôntîínùüîíng nôôw yëêt âærëê.</w:t>
+      </w:r>
+      <w:r>
+        <w:rPr>
+          <w:rStyle w:val="DefaultParagraphFont"/>
+          <w:rFonts w:ascii="Calibri" w:eastAsia="Calibri" w:hAnsi="Calibri" w:cs="Calibri"/>
+          <w:b w:val="0"/>
+          <w:bCs w:val="0"/>
+          <w:i w:val="0"/>
+          <w:iCs w:val="0"/>
+          <w:caps w:val="0"/>
+          <w:smallCaps w:val="0"/>
+          <w:strike w:val="0"/>
+          <w:dstrike w:val="0"/>
+          <w:outline w:val="0"/>
+          <w:shadow w:val="0"/>
+          <w:emboss w:val="0"/>
+          <w:imprint w:val="0"/>
+          <w:noProof w:val="0"/>
+          <w:vanish w:val="0"/>
+          <w:color w:val="auto"/>
+          <w:spacing w:val="0"/>
+          <w:w w:val="100"/>
+          <w:kern w:val="0"/>
+          <w:position w:val="0"/>
+          <w:sz w:val="22"/>
+          <w:szCs w:val="22"/>
+          <w:highlight w:val="none"/>
+          <w:u w:val="none" w:color="auto"/>
+          <w:effect w:val="none"/>
+          <w:bdr w:val="none" w:sz="0" w:space="0" w:color="auto"/>
           <w:shd w:val="clear" w:color="auto" w:fill="auto"/>
           <w:vertAlign w:val="baseline"/>
           <w:rtl w:val="0"/>
@@ -183,44 +183,44 @@
           <w:highlight w:val="none"/>
           <w:u w:val="none" w:color="auto"/>
           <w:effect w:val="none"/>
-          <w:bdr w:val="nil"/>
-          <w:shd w:val="clear" w:color="auto" w:fill="auto"/>
-          <w:vertAlign w:val="baseline"/>
-          <w:rtl w:val="0"/>
-          <w:cs w:val="0"/>
-          <w:lang w:val="es-ES" w:eastAsia="zh-TW" w:bidi="ar-SA"/>
-        </w:rPr>
-        <w:t>Óúùt ïîntéérééstééd åâccééptåâncéé óôúùr påârtïîåâlïîty åâffróôntïîng úùnplééåâsåânt why åâdd.</w:t>
-      </w:r>
-      <w:r>
-        <w:rPr>
-          <w:rStyle w:val="DefaultParagraphFont"/>
-          <w:rFonts w:ascii="Calibri" w:eastAsia="Calibri" w:hAnsi="Calibri" w:cs="Calibri"/>
-          <w:b w:val="0"/>
-          <w:bCs w:val="0"/>
-          <w:i w:val="0"/>
-          <w:iCs w:val="0"/>
-          <w:caps w:val="0"/>
-          <w:smallCaps w:val="0"/>
-          <w:strike w:val="0"/>
-          <w:dstrike w:val="0"/>
-          <w:outline w:val="0"/>
-          <w:shadow w:val="0"/>
-          <w:emboss w:val="0"/>
-          <w:imprint w:val="0"/>
-          <w:noProof w:val="0"/>
-          <w:vanish w:val="0"/>
-          <w:color w:val="auto"/>
-          <w:spacing w:val="0"/>
-          <w:w w:val="100"/>
-          <w:kern w:val="0"/>
-          <w:position w:val="0"/>
-          <w:sz w:val="22"/>
-          <w:szCs w:val="22"/>
-          <w:highlight w:val="none"/>
-          <w:u w:val="none" w:color="auto"/>
-          <w:effect w:val="none"/>
-          <w:bdr w:val="nil"/>
+          <w:bdr w:val="none" w:sz="0" w:space="0" w:color="auto"/>
+          <w:shd w:val="clear" w:color="auto" w:fill="auto"/>
+          <w:vertAlign w:val="baseline"/>
+          <w:rtl w:val="0"/>
+          <w:cs w:val="0"/>
+          <w:lang w:val="es-ES" w:eastAsia="zh-TW" w:bidi="ar-SA"/>
+        </w:rPr>
+        <w:t>Õûút íîntéèréèstéèd æàccéèptæàncéè õòûúr pæàrtíîæàlíîty æàffrõòntíîng ûúnpléèæàsæànt why æàdd.</w:t>
+      </w:r>
+      <w:r>
+        <w:rPr>
+          <w:rStyle w:val="DefaultParagraphFont"/>
+          <w:rFonts w:ascii="Calibri" w:eastAsia="Calibri" w:hAnsi="Calibri" w:cs="Calibri"/>
+          <w:b w:val="0"/>
+          <w:bCs w:val="0"/>
+          <w:i w:val="0"/>
+          <w:iCs w:val="0"/>
+          <w:caps w:val="0"/>
+          <w:smallCaps w:val="0"/>
+          <w:strike w:val="0"/>
+          <w:dstrike w:val="0"/>
+          <w:outline w:val="0"/>
+          <w:shadow w:val="0"/>
+          <w:emboss w:val="0"/>
+          <w:imprint w:val="0"/>
+          <w:noProof w:val="0"/>
+          <w:vanish w:val="0"/>
+          <w:color w:val="auto"/>
+          <w:spacing w:val="0"/>
+          <w:w w:val="100"/>
+          <w:kern w:val="0"/>
+          <w:position w:val="0"/>
+          <w:sz w:val="22"/>
+          <w:szCs w:val="22"/>
+          <w:highlight w:val="none"/>
+          <w:u w:val="none" w:color="auto"/>
+          <w:effect w:val="none"/>
+          <w:bdr w:val="none" w:sz="0" w:space="0" w:color="auto"/>
           <w:shd w:val="clear" w:color="auto" w:fill="auto"/>
           <w:vertAlign w:val="baseline"/>
           <w:rtl w:val="0"/>
@@ -257,44 +257,44 @@
           <w:highlight w:val="none"/>
           <w:u w:val="none" w:color="auto"/>
           <w:effect w:val="none"/>
-          <w:bdr w:val="nil"/>
-          <w:shd w:val="clear" w:color="auto" w:fill="auto"/>
-          <w:vertAlign w:val="baseline"/>
-          <w:rtl w:val="0"/>
-          <w:cs w:val="0"/>
-          <w:lang w:val="es-ES" w:eastAsia="zh-TW" w:bidi="ar-SA"/>
-        </w:rPr>
-        <w:t>Éstèëèëm gãârdèën mèën yèët shy cõòúýrsèë.</w:t>
-      </w:r>
-      <w:r>
-        <w:rPr>
-          <w:rStyle w:val="DefaultParagraphFont"/>
-          <w:rFonts w:ascii="Calibri" w:eastAsia="Calibri" w:hAnsi="Calibri" w:cs="Calibri"/>
-          <w:b w:val="0"/>
-          <w:bCs w:val="0"/>
-          <w:i w:val="0"/>
-          <w:iCs w:val="0"/>
-          <w:caps w:val="0"/>
-          <w:smallCaps w:val="0"/>
-          <w:strike w:val="0"/>
-          <w:dstrike w:val="0"/>
-          <w:outline w:val="0"/>
-          <w:shadow w:val="0"/>
-          <w:emboss w:val="0"/>
-          <w:imprint w:val="0"/>
-          <w:noProof w:val="0"/>
-          <w:vanish w:val="0"/>
-          <w:color w:val="auto"/>
-          <w:spacing w:val="0"/>
-          <w:w w:val="100"/>
-          <w:kern w:val="0"/>
-          <w:position w:val="0"/>
-          <w:sz w:val="22"/>
-          <w:szCs w:val="22"/>
-          <w:highlight w:val="none"/>
-          <w:u w:val="none" w:color="auto"/>
-          <w:effect w:val="none"/>
-          <w:bdr w:val="nil"/>
+          <w:bdr w:val="none" w:sz="0" w:space="0" w:color="auto"/>
+          <w:shd w:val="clear" w:color="auto" w:fill="auto"/>
+          <w:vertAlign w:val="baseline"/>
+          <w:rtl w:val="0"/>
+          <w:cs w:val="0"/>
+          <w:lang w:val="es-ES" w:eastAsia="zh-TW" w:bidi="ar-SA"/>
+        </w:rPr>
+        <w:t>Ëstêëêëm gãårdêën mêën yêët shy cöôúúrsêë.</w:t>
+      </w:r>
+      <w:r>
+        <w:rPr>
+          <w:rStyle w:val="DefaultParagraphFont"/>
+          <w:rFonts w:ascii="Calibri" w:eastAsia="Calibri" w:hAnsi="Calibri" w:cs="Calibri"/>
+          <w:b w:val="0"/>
+          <w:bCs w:val="0"/>
+          <w:i w:val="0"/>
+          <w:iCs w:val="0"/>
+          <w:caps w:val="0"/>
+          <w:smallCaps w:val="0"/>
+          <w:strike w:val="0"/>
+          <w:dstrike w:val="0"/>
+          <w:outline w:val="0"/>
+          <w:shadow w:val="0"/>
+          <w:emboss w:val="0"/>
+          <w:imprint w:val="0"/>
+          <w:noProof w:val="0"/>
+          <w:vanish w:val="0"/>
+          <w:color w:val="auto"/>
+          <w:spacing w:val="0"/>
+          <w:w w:val="100"/>
+          <w:kern w:val="0"/>
+          <w:position w:val="0"/>
+          <w:sz w:val="22"/>
+          <w:szCs w:val="22"/>
+          <w:highlight w:val="none"/>
+          <w:u w:val="none" w:color="auto"/>
+          <w:effect w:val="none"/>
+          <w:bdr w:val="none" w:sz="0" w:space="0" w:color="auto"/>
           <w:shd w:val="clear" w:color="auto" w:fill="auto"/>
           <w:vertAlign w:val="baseline"/>
           <w:rtl w:val="0"/>
@@ -331,44 +331,44 @@
           <w:highlight w:val="none"/>
           <w:u w:val="none" w:color="auto"/>
           <w:effect w:val="none"/>
-          <w:bdr w:val="nil"/>
-          <w:shd w:val="clear" w:color="auto" w:fill="auto"/>
-          <w:vertAlign w:val="baseline"/>
-          <w:rtl w:val="0"/>
-          <w:cs w:val="0"/>
-          <w:lang w:val="es-ES" w:eastAsia="zh-TW" w:bidi="ar-SA"/>
-        </w:rPr>
-        <w:t>Còönsûúltéèd ûúp my tòöléèràãbly sòöméètîîméès péèrpéètûúàãl òöh.</w:t>
-      </w:r>
-      <w:r>
-        <w:rPr>
-          <w:rStyle w:val="DefaultParagraphFont"/>
-          <w:rFonts w:ascii="Calibri" w:eastAsia="Calibri" w:hAnsi="Calibri" w:cs="Calibri"/>
-          <w:b w:val="0"/>
-          <w:bCs w:val="0"/>
-          <w:i w:val="0"/>
-          <w:iCs w:val="0"/>
-          <w:caps w:val="0"/>
-          <w:smallCaps w:val="0"/>
-          <w:strike w:val="0"/>
-          <w:dstrike w:val="0"/>
-          <w:outline w:val="0"/>
-          <w:shadow w:val="0"/>
-          <w:emboss w:val="0"/>
-          <w:imprint w:val="0"/>
-          <w:noProof w:val="0"/>
-          <w:vanish w:val="0"/>
-          <w:color w:val="auto"/>
-          <w:spacing w:val="0"/>
-          <w:w w:val="100"/>
-          <w:kern w:val="0"/>
-          <w:position w:val="0"/>
-          <w:sz w:val="22"/>
-          <w:szCs w:val="22"/>
-          <w:highlight w:val="none"/>
-          <w:u w:val="none" w:color="auto"/>
-          <w:effect w:val="none"/>
-          <w:bdr w:val="nil"/>
+          <w:bdr w:val="none" w:sz="0" w:space="0" w:color="auto"/>
+          <w:shd w:val="clear" w:color="auto" w:fill="auto"/>
+          <w:vertAlign w:val="baseline"/>
+          <w:rtl w:val="0"/>
+          <w:cs w:val="0"/>
+          <w:lang w:val="es-ES" w:eastAsia="zh-TW" w:bidi="ar-SA"/>
+        </w:rPr>
+        <w:t>Cóònsúültéëd úüp my tóòléërääbly sóòméëtîìméës péërpéëtúüääl óòh.</w:t>
+      </w:r>
+      <w:r>
+        <w:rPr>
+          <w:rStyle w:val="DefaultParagraphFont"/>
+          <w:rFonts w:ascii="Calibri" w:eastAsia="Calibri" w:hAnsi="Calibri" w:cs="Calibri"/>
+          <w:b w:val="0"/>
+          <w:bCs w:val="0"/>
+          <w:i w:val="0"/>
+          <w:iCs w:val="0"/>
+          <w:caps w:val="0"/>
+          <w:smallCaps w:val="0"/>
+          <w:strike w:val="0"/>
+          <w:dstrike w:val="0"/>
+          <w:outline w:val="0"/>
+          <w:shadow w:val="0"/>
+          <w:emboss w:val="0"/>
+          <w:imprint w:val="0"/>
+          <w:noProof w:val="0"/>
+          <w:vanish w:val="0"/>
+          <w:color w:val="auto"/>
+          <w:spacing w:val="0"/>
+          <w:w w:val="100"/>
+          <w:kern w:val="0"/>
+          <w:position w:val="0"/>
+          <w:sz w:val="22"/>
+          <w:szCs w:val="22"/>
+          <w:highlight w:val="none"/>
+          <w:u w:val="none" w:color="auto"/>
+          <w:effect w:val="none"/>
+          <w:bdr w:val="none" w:sz="0" w:space="0" w:color="auto"/>
           <w:shd w:val="clear" w:color="auto" w:fill="auto"/>
           <w:vertAlign w:val="baseline"/>
           <w:rtl w:val="0"/>
@@ -405,44 +405,44 @@
           <w:highlight w:val="none"/>
           <w:u w:val="none" w:color="auto"/>
           <w:effect w:val="none"/>
-          <w:bdr w:val="nil"/>
-          <w:shd w:val="clear" w:color="auto" w:fill="auto"/>
-          <w:vertAlign w:val="baseline"/>
-          <w:rtl w:val="0"/>
-          <w:cs w:val="0"/>
-          <w:lang w:val="es-ES" w:eastAsia="zh-TW" w:bidi="ar-SA"/>
-        </w:rPr>
-        <w:t>Êxprêèssíìôôn äæccêèptäæncêè íìmprùùdêèncêè päærtíìcùùläær häæd êèäæt ùùnsäætíìäæblêè.</w:t>
-      </w:r>
-      <w:r>
-        <w:rPr>
-          <w:rStyle w:val="DefaultParagraphFont"/>
-          <w:rFonts w:ascii="Calibri" w:eastAsia="Calibri" w:hAnsi="Calibri" w:cs="Calibri"/>
-          <w:b w:val="0"/>
-          <w:bCs w:val="0"/>
-          <w:i w:val="0"/>
-          <w:iCs w:val="0"/>
-          <w:caps w:val="0"/>
-          <w:smallCaps w:val="0"/>
-          <w:strike w:val="0"/>
-          <w:dstrike w:val="0"/>
-          <w:outline w:val="0"/>
-          <w:shadow w:val="0"/>
-          <w:emboss w:val="0"/>
-          <w:imprint w:val="0"/>
-          <w:noProof w:val="0"/>
-          <w:vanish w:val="0"/>
-          <w:color w:val="auto"/>
-          <w:spacing w:val="0"/>
-          <w:w w:val="100"/>
-          <w:kern w:val="0"/>
-          <w:position w:val="0"/>
-          <w:sz w:val="22"/>
-          <w:szCs w:val="22"/>
-          <w:highlight w:val="none"/>
-          <w:u w:val="none" w:color="auto"/>
-          <w:effect w:val="none"/>
-          <w:bdr w:val="nil"/>
+          <w:bdr w:val="none" w:sz="0" w:space="0" w:color="auto"/>
+          <w:shd w:val="clear" w:color="auto" w:fill="auto"/>
+          <w:vertAlign w:val="baseline"/>
+          <w:rtl w:val="0"/>
+          <w:cs w:val="0"/>
+          <w:lang w:val="es-ES" w:eastAsia="zh-TW" w:bidi="ar-SA"/>
+        </w:rPr>
+        <w:t>Êxprêëssíîöõn àæccêëptàæncêë íîmprúûdêëncêë pàærtíîcúûlàær hàæd êëàæt úûnsàætíîàæblêë.</w:t>
+      </w:r>
+      <w:r>
+        <w:rPr>
+          <w:rStyle w:val="DefaultParagraphFont"/>
+          <w:rFonts w:ascii="Calibri" w:eastAsia="Calibri" w:hAnsi="Calibri" w:cs="Calibri"/>
+          <w:b w:val="0"/>
+          <w:bCs w:val="0"/>
+          <w:i w:val="0"/>
+          <w:iCs w:val="0"/>
+          <w:caps w:val="0"/>
+          <w:smallCaps w:val="0"/>
+          <w:strike w:val="0"/>
+          <w:dstrike w:val="0"/>
+          <w:outline w:val="0"/>
+          <w:shadow w:val="0"/>
+          <w:emboss w:val="0"/>
+          <w:imprint w:val="0"/>
+          <w:noProof w:val="0"/>
+          <w:vanish w:val="0"/>
+          <w:color w:val="auto"/>
+          <w:spacing w:val="0"/>
+          <w:w w:val="100"/>
+          <w:kern w:val="0"/>
+          <w:position w:val="0"/>
+          <w:sz w:val="22"/>
+          <w:szCs w:val="22"/>
+          <w:highlight w:val="none"/>
+          <w:u w:val="none" w:color="auto"/>
+          <w:effect w:val="none"/>
+          <w:bdr w:val="none" w:sz="0" w:space="0" w:color="auto"/>
           <w:shd w:val="clear" w:color="auto" w:fill="auto"/>
           <w:vertAlign w:val="baseline"/>
           <w:rtl w:val="0"/>
@@ -485,44 +485,44 @@
           <w:highlight w:val="none"/>
           <w:u w:val="none" w:color="auto"/>
           <w:effect w:val="none"/>
-          <w:bdr w:val="nil"/>
-          <w:shd w:val="clear" w:color="auto" w:fill="auto"/>
-          <w:vertAlign w:val="baseline"/>
-          <w:rtl w:val="0"/>
-          <w:cs w:val="0"/>
-          <w:lang w:val="es-ES" w:eastAsia="zh-TW" w:bidi="ar-SA"/>
-        </w:rPr>
-        <w:t>Hàåd dêènõötîíng prõöpêèrly jõöîíntýúrêè yõöýú õöccàåsîíõön dîírêèctly ràåîíllêèry.</w:t>
-      </w:r>
-      <w:r>
-        <w:rPr>
-          <w:rStyle w:val="DefaultParagraphFont"/>
-          <w:rFonts w:ascii="Calibri" w:eastAsia="Calibri" w:hAnsi="Calibri" w:cs="Calibri"/>
-          <w:b w:val="0"/>
-          <w:bCs w:val="0"/>
-          <w:i w:val="0"/>
-          <w:iCs w:val="0"/>
-          <w:caps w:val="0"/>
-          <w:smallCaps w:val="0"/>
-          <w:strike w:val="0"/>
-          <w:dstrike w:val="0"/>
-          <w:outline w:val="0"/>
-          <w:shadow w:val="0"/>
-          <w:emboss w:val="0"/>
-          <w:imprint w:val="0"/>
-          <w:noProof w:val="0"/>
-          <w:vanish w:val="0"/>
-          <w:color w:val="auto"/>
-          <w:spacing w:val="0"/>
-          <w:w w:val="100"/>
-          <w:kern w:val="0"/>
-          <w:position w:val="0"/>
-          <w:sz w:val="22"/>
-          <w:szCs w:val="22"/>
-          <w:highlight w:val="none"/>
-          <w:u w:val="none" w:color="auto"/>
-          <w:effect w:val="none"/>
-          <w:bdr w:val="nil"/>
+          <w:bdr w:val="none" w:sz="0" w:space="0" w:color="auto"/>
+          <w:shd w:val="clear" w:color="auto" w:fill="auto"/>
+          <w:vertAlign w:val="baseline"/>
+          <w:rtl w:val="0"/>
+          <w:cs w:val="0"/>
+          <w:lang w:val="es-ES" w:eastAsia="zh-TW" w:bidi="ar-SA"/>
+        </w:rPr>
+        <w:t>Hãád dëënöôtîïng pröôpëërly jöôîïntúûrëë yöôúû öôccãásîïöôn dîïrëëctly rãáîïllëëry.</w:t>
+      </w:r>
+      <w:r>
+        <w:rPr>
+          <w:rStyle w:val="DefaultParagraphFont"/>
+          <w:rFonts w:ascii="Calibri" w:eastAsia="Calibri" w:hAnsi="Calibri" w:cs="Calibri"/>
+          <w:b w:val="0"/>
+          <w:bCs w:val="0"/>
+          <w:i w:val="0"/>
+          <w:iCs w:val="0"/>
+          <w:caps w:val="0"/>
+          <w:smallCaps w:val="0"/>
+          <w:strike w:val="0"/>
+          <w:dstrike w:val="0"/>
+          <w:outline w:val="0"/>
+          <w:shadow w:val="0"/>
+          <w:emboss w:val="0"/>
+          <w:imprint w:val="0"/>
+          <w:noProof w:val="0"/>
+          <w:vanish w:val="0"/>
+          <w:color w:val="auto"/>
+          <w:spacing w:val="0"/>
+          <w:w w:val="100"/>
+          <w:kern w:val="0"/>
+          <w:position w:val="0"/>
+          <w:sz w:val="22"/>
+          <w:szCs w:val="22"/>
+          <w:highlight w:val="none"/>
+          <w:u w:val="none" w:color="auto"/>
+          <w:effect w:val="none"/>
+          <w:bdr w:val="none" w:sz="0" w:space="0" w:color="auto"/>
           <w:shd w:val="clear" w:color="auto" w:fill="auto"/>
           <w:vertAlign w:val="baseline"/>
           <w:rtl w:val="0"/>
@@ -559,44 +559,44 @@
           <w:highlight w:val="none"/>
           <w:u w:val="none" w:color="auto"/>
           <w:effect w:val="none"/>
-          <w:bdr w:val="nil"/>
-          <w:shd w:val="clear" w:color="auto" w:fill="auto"/>
-          <w:vertAlign w:val="baseline"/>
-          <w:rtl w:val="0"/>
-          <w:cs w:val="0"/>
-          <w:lang w:val="es-ES" w:eastAsia="zh-TW" w:bidi="ar-SA"/>
-        </w:rPr>
-        <w:t>Ïn säãììd tóö óöf póöóör fùùll bëè póöst fäãcëè snùùg.</w:t>
-      </w:r>
-      <w:r>
-        <w:rPr>
-          <w:rStyle w:val="DefaultParagraphFont"/>
-          <w:rFonts w:ascii="Calibri" w:eastAsia="Calibri" w:hAnsi="Calibri" w:cs="Calibri"/>
-          <w:b w:val="0"/>
-          <w:bCs w:val="0"/>
-          <w:i w:val="0"/>
-          <w:iCs w:val="0"/>
-          <w:caps w:val="0"/>
-          <w:smallCaps w:val="0"/>
-          <w:strike w:val="0"/>
-          <w:dstrike w:val="0"/>
-          <w:outline w:val="0"/>
-          <w:shadow w:val="0"/>
-          <w:emboss w:val="0"/>
-          <w:imprint w:val="0"/>
-          <w:noProof w:val="0"/>
-          <w:vanish w:val="0"/>
-          <w:color w:val="auto"/>
-          <w:spacing w:val="0"/>
-          <w:w w:val="100"/>
-          <w:kern w:val="0"/>
-          <w:position w:val="0"/>
-          <w:sz w:val="22"/>
-          <w:szCs w:val="22"/>
-          <w:highlight w:val="none"/>
-          <w:u w:val="none" w:color="auto"/>
-          <w:effect w:val="none"/>
-          <w:bdr w:val="nil"/>
+          <w:bdr w:val="none" w:sz="0" w:space="0" w:color="auto"/>
+          <w:shd w:val="clear" w:color="auto" w:fill="auto"/>
+          <w:vertAlign w:val="baseline"/>
+          <w:rtl w:val="0"/>
+          <w:cs w:val="0"/>
+          <w:lang w:val="es-ES" w:eastAsia="zh-TW" w:bidi="ar-SA"/>
+        </w:rPr>
+        <w:t>Ín sååìíd tòò òòf pòòòòr fûüll béé pòòst fååcéé snûüg.</w:t>
+      </w:r>
+      <w:r>
+        <w:rPr>
+          <w:rStyle w:val="DefaultParagraphFont"/>
+          <w:rFonts w:ascii="Calibri" w:eastAsia="Calibri" w:hAnsi="Calibri" w:cs="Calibri"/>
+          <w:b w:val="0"/>
+          <w:bCs w:val="0"/>
+          <w:i w:val="0"/>
+          <w:iCs w:val="0"/>
+          <w:caps w:val="0"/>
+          <w:smallCaps w:val="0"/>
+          <w:strike w:val="0"/>
+          <w:dstrike w:val="0"/>
+          <w:outline w:val="0"/>
+          <w:shadow w:val="0"/>
+          <w:emboss w:val="0"/>
+          <w:imprint w:val="0"/>
+          <w:noProof w:val="0"/>
+          <w:vanish w:val="0"/>
+          <w:color w:val="auto"/>
+          <w:spacing w:val="0"/>
+          <w:w w:val="100"/>
+          <w:kern w:val="0"/>
+          <w:position w:val="0"/>
+          <w:sz w:val="22"/>
+          <w:szCs w:val="22"/>
+          <w:highlight w:val="none"/>
+          <w:u w:val="none" w:color="auto"/>
+          <w:effect w:val="none"/>
+          <w:bdr w:val="none" w:sz="0" w:space="0" w:color="auto"/>
           <w:shd w:val="clear" w:color="auto" w:fill="auto"/>
           <w:vertAlign w:val="baseline"/>
           <w:rtl w:val="0"/>
@@ -633,44 +633,44 @@
           <w:highlight w:val="none"/>
           <w:u w:val="none" w:color="auto"/>
           <w:effect w:val="none"/>
-          <w:bdr w:val="nil"/>
-          <w:shd w:val="clear" w:color="auto" w:fill="auto"/>
-          <w:vertAlign w:val="baseline"/>
-          <w:rtl w:val="0"/>
-          <w:cs w:val="0"/>
-          <w:lang w:val="es-ES" w:eastAsia="zh-TW" w:bidi="ar-SA"/>
-        </w:rPr>
-        <w:t>Ïntrõõdúücëëd îímprúüdëëncëë sëëëë sâày úünplëëâàsîíng dëëvõõnshîírëë âàccëëptâàncëë sõõn.</w:t>
-      </w:r>
-      <w:r>
-        <w:rPr>
-          <w:rStyle w:val="DefaultParagraphFont"/>
-          <w:rFonts w:ascii="Calibri" w:eastAsia="Calibri" w:hAnsi="Calibri" w:cs="Calibri"/>
-          <w:b w:val="0"/>
-          <w:bCs w:val="0"/>
-          <w:i w:val="0"/>
-          <w:iCs w:val="0"/>
-          <w:caps w:val="0"/>
-          <w:smallCaps w:val="0"/>
-          <w:strike w:val="0"/>
-          <w:dstrike w:val="0"/>
-          <w:outline w:val="0"/>
-          <w:shadow w:val="0"/>
-          <w:emboss w:val="0"/>
-          <w:imprint w:val="0"/>
-          <w:noProof w:val="0"/>
-          <w:vanish w:val="0"/>
-          <w:color w:val="auto"/>
-          <w:spacing w:val="0"/>
-          <w:w w:val="100"/>
-          <w:kern w:val="0"/>
-          <w:position w:val="0"/>
-          <w:sz w:val="22"/>
-          <w:szCs w:val="22"/>
-          <w:highlight w:val="none"/>
-          <w:u w:val="none" w:color="auto"/>
-          <w:effect w:val="none"/>
-          <w:bdr w:val="nil"/>
+          <w:bdr w:val="none" w:sz="0" w:space="0" w:color="auto"/>
+          <w:shd w:val="clear" w:color="auto" w:fill="auto"/>
+          <w:vertAlign w:val="baseline"/>
+          <w:rtl w:val="0"/>
+          <w:cs w:val="0"/>
+          <w:lang w:val="es-ES" w:eastAsia="zh-TW" w:bidi="ar-SA"/>
+        </w:rPr>
+        <w:t>Întrõôdüýcëéd ìímprüýdëéncëé sëéëé säæy üýnplëéäæsìíng dëévõônshìírëé äæccëéptäæncëé sõôn.</w:t>
+      </w:r>
+      <w:r>
+        <w:rPr>
+          <w:rStyle w:val="DefaultParagraphFont"/>
+          <w:rFonts w:ascii="Calibri" w:eastAsia="Calibri" w:hAnsi="Calibri" w:cs="Calibri"/>
+          <w:b w:val="0"/>
+          <w:bCs w:val="0"/>
+          <w:i w:val="0"/>
+          <w:iCs w:val="0"/>
+          <w:caps w:val="0"/>
+          <w:smallCaps w:val="0"/>
+          <w:strike w:val="0"/>
+          <w:dstrike w:val="0"/>
+          <w:outline w:val="0"/>
+          <w:shadow w:val="0"/>
+          <w:emboss w:val="0"/>
+          <w:imprint w:val="0"/>
+          <w:noProof w:val="0"/>
+          <w:vanish w:val="0"/>
+          <w:color w:val="auto"/>
+          <w:spacing w:val="0"/>
+          <w:w w:val="100"/>
+          <w:kern w:val="0"/>
+          <w:position w:val="0"/>
+          <w:sz w:val="22"/>
+          <w:szCs w:val="22"/>
+          <w:highlight w:val="none"/>
+          <w:u w:val="none" w:color="auto"/>
+          <w:effect w:val="none"/>
+          <w:bdr w:val="none" w:sz="0" w:space="0" w:color="auto"/>
           <w:shd w:val="clear" w:color="auto" w:fill="auto"/>
           <w:vertAlign w:val="baseline"/>
           <w:rtl w:val="0"/>
@@ -707,44 +707,44 @@
           <w:highlight w:val="none"/>
           <w:u w:val="none" w:color="auto"/>
           <w:effect w:val="none"/>
-          <w:bdr w:val="nil"/>
-          <w:shd w:val="clear" w:color="auto" w:fill="auto"/>
-          <w:vertAlign w:val="baseline"/>
-          <w:rtl w:val="0"/>
-          <w:cs w:val="0"/>
-          <w:lang w:val="es-ES" w:eastAsia="zh-TW" w:bidi="ar-SA"/>
-        </w:rPr>
-        <w:t>Éxëètëèr lóóngëèr wïìsdóóm gâãy nóór dëèsïìgn âãgëè.</w:t>
-      </w:r>
-      <w:r>
-        <w:rPr>
-          <w:rStyle w:val="DefaultParagraphFont"/>
-          <w:rFonts w:ascii="Calibri" w:eastAsia="Calibri" w:hAnsi="Calibri" w:cs="Calibri"/>
-          <w:b w:val="0"/>
-          <w:bCs w:val="0"/>
-          <w:i w:val="0"/>
-          <w:iCs w:val="0"/>
-          <w:caps w:val="0"/>
-          <w:smallCaps w:val="0"/>
-          <w:strike w:val="0"/>
-          <w:dstrike w:val="0"/>
-          <w:outline w:val="0"/>
-          <w:shadow w:val="0"/>
-          <w:emboss w:val="0"/>
-          <w:imprint w:val="0"/>
-          <w:noProof w:val="0"/>
-          <w:vanish w:val="0"/>
-          <w:color w:val="auto"/>
-          <w:spacing w:val="0"/>
-          <w:w w:val="100"/>
-          <w:kern w:val="0"/>
-          <w:position w:val="0"/>
-          <w:sz w:val="22"/>
-          <w:szCs w:val="22"/>
-          <w:highlight w:val="none"/>
-          <w:u w:val="none" w:color="auto"/>
-          <w:effect w:val="none"/>
-          <w:bdr w:val="nil"/>
+          <w:bdr w:val="none" w:sz="0" w:space="0" w:color="auto"/>
+          <w:shd w:val="clear" w:color="auto" w:fill="auto"/>
+          <w:vertAlign w:val="baseline"/>
+          <w:rtl w:val="0"/>
+          <w:cs w:val="0"/>
+          <w:lang w:val="es-ES" w:eastAsia="zh-TW" w:bidi="ar-SA"/>
+        </w:rPr>
+        <w:t>Éxéëtéër lòóngéër wïìsdòóm gãày nòór déësïìgn ãàgéë.</w:t>
+      </w:r>
+      <w:r>
+        <w:rPr>
+          <w:rStyle w:val="DefaultParagraphFont"/>
+          <w:rFonts w:ascii="Calibri" w:eastAsia="Calibri" w:hAnsi="Calibri" w:cs="Calibri"/>
+          <w:b w:val="0"/>
+          <w:bCs w:val="0"/>
+          <w:i w:val="0"/>
+          <w:iCs w:val="0"/>
+          <w:caps w:val="0"/>
+          <w:smallCaps w:val="0"/>
+          <w:strike w:val="0"/>
+          <w:dstrike w:val="0"/>
+          <w:outline w:val="0"/>
+          <w:shadow w:val="0"/>
+          <w:emboss w:val="0"/>
+          <w:imprint w:val="0"/>
+          <w:noProof w:val="0"/>
+          <w:vanish w:val="0"/>
+          <w:color w:val="auto"/>
+          <w:spacing w:val="0"/>
+          <w:w w:val="100"/>
+          <w:kern w:val="0"/>
+          <w:position w:val="0"/>
+          <w:sz w:val="22"/>
+          <w:szCs w:val="22"/>
+          <w:highlight w:val="none"/>
+          <w:u w:val="none" w:color="auto"/>
+          <w:effect w:val="none"/>
+          <w:bdr w:val="none" w:sz="0" w:space="0" w:color="auto"/>
           <w:shd w:val="clear" w:color="auto" w:fill="auto"/>
           <w:vertAlign w:val="baseline"/>
           <w:rtl w:val="0"/>
@@ -781,44 +781,44 @@
           <w:highlight w:val="none"/>
           <w:u w:val="none" w:color="auto"/>
           <w:effect w:val="none"/>
-          <w:bdr w:val="nil"/>
-          <w:shd w:val="clear" w:color="auto" w:fill="auto"/>
-          <w:vertAlign w:val="baseline"/>
-          <w:rtl w:val="0"/>
-          <w:cs w:val="0"/>
-          <w:lang w:val="es-ES" w:eastAsia="zh-TW" w:bidi="ar-SA"/>
-        </w:rPr>
-        <w:t>Ám wëéäãthëér tòò ëéntëérëéd nòòrläãnd nòò íïn shòòwíïng sëérvíïcëé.</w:t>
-      </w:r>
-      <w:r>
-        <w:rPr>
-          <w:rStyle w:val="DefaultParagraphFont"/>
-          <w:rFonts w:ascii="Calibri" w:eastAsia="Calibri" w:hAnsi="Calibri" w:cs="Calibri"/>
-          <w:b w:val="0"/>
-          <w:bCs w:val="0"/>
-          <w:i w:val="0"/>
-          <w:iCs w:val="0"/>
-          <w:caps w:val="0"/>
-          <w:smallCaps w:val="0"/>
-          <w:strike w:val="0"/>
-          <w:dstrike w:val="0"/>
-          <w:outline w:val="0"/>
-          <w:shadow w:val="0"/>
-          <w:emboss w:val="0"/>
-          <w:imprint w:val="0"/>
-          <w:noProof w:val="0"/>
-          <w:vanish w:val="0"/>
-          <w:color w:val="auto"/>
-          <w:spacing w:val="0"/>
-          <w:w w:val="100"/>
-          <w:kern w:val="0"/>
-          <w:position w:val="0"/>
-          <w:sz w:val="22"/>
-          <w:szCs w:val="22"/>
-          <w:highlight w:val="none"/>
-          <w:u w:val="none" w:color="auto"/>
-          <w:effect w:val="none"/>
-          <w:bdr w:val="nil"/>
+          <w:bdr w:val="none" w:sz="0" w:space="0" w:color="auto"/>
+          <w:shd w:val="clear" w:color="auto" w:fill="auto"/>
+          <w:vertAlign w:val="baseline"/>
+          <w:rtl w:val="0"/>
+          <w:cs w:val="0"/>
+          <w:lang w:val="es-ES" w:eastAsia="zh-TW" w:bidi="ar-SA"/>
+        </w:rPr>
+        <w:t>Äm wëëâæthëër tõö ëëntëërëëd nõörlâænd nõö ìïn shõöwìïng sëërvìïcëë.</w:t>
+      </w:r>
+      <w:r>
+        <w:rPr>
+          <w:rStyle w:val="DefaultParagraphFont"/>
+          <w:rFonts w:ascii="Calibri" w:eastAsia="Calibri" w:hAnsi="Calibri" w:cs="Calibri"/>
+          <w:b w:val="0"/>
+          <w:bCs w:val="0"/>
+          <w:i w:val="0"/>
+          <w:iCs w:val="0"/>
+          <w:caps w:val="0"/>
+          <w:smallCaps w:val="0"/>
+          <w:strike w:val="0"/>
+          <w:dstrike w:val="0"/>
+          <w:outline w:val="0"/>
+          <w:shadow w:val="0"/>
+          <w:emboss w:val="0"/>
+          <w:imprint w:val="0"/>
+          <w:noProof w:val="0"/>
+          <w:vanish w:val="0"/>
+          <w:color w:val="auto"/>
+          <w:spacing w:val="0"/>
+          <w:w w:val="100"/>
+          <w:kern w:val="0"/>
+          <w:position w:val="0"/>
+          <w:sz w:val="22"/>
+          <w:szCs w:val="22"/>
+          <w:highlight w:val="none"/>
+          <w:u w:val="none" w:color="auto"/>
+          <w:effect w:val="none"/>
+          <w:bdr w:val="none" w:sz="0" w:space="0" w:color="auto"/>
           <w:shd w:val="clear" w:color="auto" w:fill="auto"/>
           <w:vertAlign w:val="baseline"/>
           <w:rtl w:val="0"/>
@@ -855,44 +855,44 @@
           <w:highlight w:val="none"/>
           <w:u w:val="none" w:color="auto"/>
           <w:effect w:val="none"/>
-          <w:bdr w:val="nil"/>
-          <w:shd w:val="clear" w:color="auto" w:fill="auto"/>
-          <w:vertAlign w:val="baseline"/>
-          <w:rtl w:val="0"/>
-          <w:cs w:val="0"/>
-          <w:lang w:val="es-ES" w:eastAsia="zh-TW" w:bidi="ar-SA"/>
-        </w:rPr>
-        <w:t>Nôör rèèpèèäåtèèd spèèäåkîìng shy äåppèètîìtèè.</w:t>
-      </w:r>
-      <w:r>
-        <w:rPr>
-          <w:rStyle w:val="DefaultParagraphFont"/>
-          <w:rFonts w:ascii="Calibri" w:eastAsia="Calibri" w:hAnsi="Calibri" w:cs="Calibri"/>
-          <w:b w:val="0"/>
-          <w:bCs w:val="0"/>
-          <w:i w:val="0"/>
-          <w:iCs w:val="0"/>
-          <w:caps w:val="0"/>
-          <w:smallCaps w:val="0"/>
-          <w:strike w:val="0"/>
-          <w:dstrike w:val="0"/>
-          <w:outline w:val="0"/>
-          <w:shadow w:val="0"/>
-          <w:emboss w:val="0"/>
-          <w:imprint w:val="0"/>
-          <w:noProof w:val="0"/>
-          <w:vanish w:val="0"/>
-          <w:color w:val="auto"/>
-          <w:spacing w:val="0"/>
-          <w:w w:val="100"/>
-          <w:kern w:val="0"/>
-          <w:position w:val="0"/>
-          <w:sz w:val="22"/>
-          <w:szCs w:val="22"/>
-          <w:highlight w:val="none"/>
-          <w:u w:val="none" w:color="auto"/>
-          <w:effect w:val="none"/>
-          <w:bdr w:val="nil"/>
+          <w:bdr w:val="none" w:sz="0" w:space="0" w:color="auto"/>
+          <w:shd w:val="clear" w:color="auto" w:fill="auto"/>
+          <w:vertAlign w:val="baseline"/>
+          <w:rtl w:val="0"/>
+          <w:cs w:val="0"/>
+          <w:lang w:val="es-ES" w:eastAsia="zh-TW" w:bidi="ar-SA"/>
+        </w:rPr>
+        <w:t>Nöõr rêépêéæãtêéd spêéæãkìíng shy æãppêétìítêé.</w:t>
+      </w:r>
+      <w:r>
+        <w:rPr>
+          <w:rStyle w:val="DefaultParagraphFont"/>
+          <w:rFonts w:ascii="Calibri" w:eastAsia="Calibri" w:hAnsi="Calibri" w:cs="Calibri"/>
+          <w:b w:val="0"/>
+          <w:bCs w:val="0"/>
+          <w:i w:val="0"/>
+          <w:iCs w:val="0"/>
+          <w:caps w:val="0"/>
+          <w:smallCaps w:val="0"/>
+          <w:strike w:val="0"/>
+          <w:dstrike w:val="0"/>
+          <w:outline w:val="0"/>
+          <w:shadow w:val="0"/>
+          <w:emboss w:val="0"/>
+          <w:imprint w:val="0"/>
+          <w:noProof w:val="0"/>
+          <w:vanish w:val="0"/>
+          <w:color w:val="auto"/>
+          <w:spacing w:val="0"/>
+          <w:w w:val="100"/>
+          <w:kern w:val="0"/>
+          <w:position w:val="0"/>
+          <w:sz w:val="22"/>
+          <w:szCs w:val="22"/>
+          <w:highlight w:val="none"/>
+          <w:u w:val="none" w:color="auto"/>
+          <w:effect w:val="none"/>
+          <w:bdr w:val="none" w:sz="0" w:space="0" w:color="auto"/>
           <w:shd w:val="clear" w:color="auto" w:fill="auto"/>
           <w:vertAlign w:val="baseline"/>
           <w:rtl w:val="0"/>
@@ -929,44 +929,44 @@
           <w:highlight w:val="none"/>
           <w:u w:val="none" w:color="auto"/>
           <w:effect w:val="none"/>
-          <w:bdr w:val="nil"/>
-          <w:shd w:val="clear" w:color="auto" w:fill="auto"/>
-          <w:vertAlign w:val="baseline"/>
-          <w:rtl w:val="0"/>
-          <w:cs w:val="0"/>
-          <w:lang w:val="es-ES" w:eastAsia="zh-TW" w:bidi="ar-SA"/>
-        </w:rPr>
-        <w:t>Ëxcìîtêëd ìît hæästìîly æän pæästýürêë ìît ôòbsêërvêë.</w:t>
-      </w:r>
-      <w:r>
-        <w:rPr>
-          <w:rStyle w:val="DefaultParagraphFont"/>
-          <w:rFonts w:ascii="Calibri" w:eastAsia="Calibri" w:hAnsi="Calibri" w:cs="Calibri"/>
-          <w:b w:val="0"/>
-          <w:bCs w:val="0"/>
-          <w:i w:val="0"/>
-          <w:iCs w:val="0"/>
-          <w:caps w:val="0"/>
-          <w:smallCaps w:val="0"/>
-          <w:strike w:val="0"/>
-          <w:dstrike w:val="0"/>
-          <w:outline w:val="0"/>
-          <w:shadow w:val="0"/>
-          <w:emboss w:val="0"/>
-          <w:imprint w:val="0"/>
-          <w:noProof w:val="0"/>
-          <w:vanish w:val="0"/>
-          <w:color w:val="auto"/>
-          <w:spacing w:val="0"/>
-          <w:w w:val="100"/>
-          <w:kern w:val="0"/>
-          <w:position w:val="0"/>
-          <w:sz w:val="22"/>
-          <w:szCs w:val="22"/>
-          <w:highlight w:val="none"/>
-          <w:u w:val="none" w:color="auto"/>
-          <w:effect w:val="none"/>
-          <w:bdr w:val="nil"/>
+          <w:bdr w:val="none" w:sz="0" w:space="0" w:color="auto"/>
+          <w:shd w:val="clear" w:color="auto" w:fill="auto"/>
+          <w:vertAlign w:val="baseline"/>
+          <w:rtl w:val="0"/>
+          <w:cs w:val="0"/>
+          <w:lang w:val="es-ES" w:eastAsia="zh-TW" w:bidi="ar-SA"/>
+        </w:rPr>
+        <w:t>Ëxcïïtèéd ïït hæästïïly æän pæästýùrèé ïït õòbsèérvèé.</w:t>
+      </w:r>
+      <w:r>
+        <w:rPr>
+          <w:rStyle w:val="DefaultParagraphFont"/>
+          <w:rFonts w:ascii="Calibri" w:eastAsia="Calibri" w:hAnsi="Calibri" w:cs="Calibri"/>
+          <w:b w:val="0"/>
+          <w:bCs w:val="0"/>
+          <w:i w:val="0"/>
+          <w:iCs w:val="0"/>
+          <w:caps w:val="0"/>
+          <w:smallCaps w:val="0"/>
+          <w:strike w:val="0"/>
+          <w:dstrike w:val="0"/>
+          <w:outline w:val="0"/>
+          <w:shadow w:val="0"/>
+          <w:emboss w:val="0"/>
+          <w:imprint w:val="0"/>
+          <w:noProof w:val="0"/>
+          <w:vanish w:val="0"/>
+          <w:color w:val="auto"/>
+          <w:spacing w:val="0"/>
+          <w:w w:val="100"/>
+          <w:kern w:val="0"/>
+          <w:position w:val="0"/>
+          <w:sz w:val="22"/>
+          <w:szCs w:val="22"/>
+          <w:highlight w:val="none"/>
+          <w:u w:val="none" w:color="auto"/>
+          <w:effect w:val="none"/>
+          <w:bdr w:val="none" w:sz="0" w:space="0" w:color="auto"/>
           <w:shd w:val="clear" w:color="auto" w:fill="auto"/>
           <w:vertAlign w:val="baseline"/>
           <w:rtl w:val="0"/>
@@ -1003,14 +1003,14 @@
           <w:highlight w:val="none"/>
           <w:u w:val="none" w:color="auto"/>
           <w:effect w:val="none"/>
-          <w:bdr w:val="nil"/>
-          <w:shd w:val="clear" w:color="auto" w:fill="auto"/>
-          <w:vertAlign w:val="baseline"/>
-          <w:rtl w:val="0"/>
-          <w:cs w:val="0"/>
-          <w:lang w:val="es-ES" w:eastAsia="zh-TW" w:bidi="ar-SA"/>
-        </w:rPr>
-        <w:t>Snüúg häãnd hõõw däãrêê hêêrêê tõõõõ.</w:t>
+          <w:bdr w:val="none" w:sz="0" w:space="0" w:color="auto"/>
+          <w:shd w:val="clear" w:color="auto" w:fill="auto"/>
+          <w:vertAlign w:val="baseline"/>
+          <w:rtl w:val="0"/>
+          <w:cs w:val="0"/>
+          <w:lang w:val="es-ES" w:eastAsia="zh-TW" w:bidi="ar-SA"/>
+        </w:rPr>
+        <w:t>Snûûg hâánd hóòw dâárëé hëérëé tóòóò.</w:t>
       </w:r>
       <w:bookmarkStart w:id="0" w:name="_GoBack"/>
       <w:bookmarkEnd w:id="0"/>

--- a/Test_BP/Fol_2k_files_500(2)/es-ES/file 500_2 - Copy (70).docx
+++ b/Test_BP/Fol_2k_files_500(2)/es-ES/file 500_2 - Copy (70).docx
@@ -42,7 +42,7 @@
           <w:cs w:val="0"/>
           <w:lang w:val="es-ES" w:eastAsia="zh-TW" w:bidi="ar-SA"/>
         </w:rPr>
-        <w:t>t ëëxcëëpt töò söò tëëmpëër müýtüýããl tããstëës möòthëër.</w:t>
+        <w:t>t êèxcêèpt tôó sôó têèmpêèr mûûtûûãål tãåstêès môóthêèr.</w:t>
       </w:r>
       <w:r>
         <w:rPr>
@@ -116,7 +116,7 @@
           <w:cs w:val="0"/>
           <w:lang w:val="es-ES" w:eastAsia="zh-TW" w:bidi="ar-SA"/>
         </w:rPr>
-        <w:t>Ïntëêrëêstëêd cùültîívâætëêd îíts côôntîínùüîíng nôôw yëêt âærëê.</w:t>
+        <w:t>Íntèèrèèstèèd cüûltííváâtèèd ííts cóöntíínüûííng nóöw yèèt áârèè.</w:t>
       </w:r>
       <w:r>
         <w:rPr>
@@ -190,7 +190,7 @@
           <w:cs w:val="0"/>
           <w:lang w:val="es-ES" w:eastAsia="zh-TW" w:bidi="ar-SA"/>
         </w:rPr>
-        <w:t>Õûút íîntéèréèstéèd æàccéèptæàncéè õòûúr pæàrtíîæàlíîty æàffrõòntíîng ûúnpléèæàsæànt why æàdd.</w:t>
+        <w:t>Ôýýt ìïntèërèëstèëd äàccèëptäàncèë ôòýýr päàrtìïäàlìïty äàffrôòntìïng ýýnplèëäàsäànt why äàdd.</w:t>
       </w:r>
       <w:r>
         <w:rPr>
@@ -264,7 +264,7 @@
           <w:cs w:val="0"/>
           <w:lang w:val="es-ES" w:eastAsia="zh-TW" w:bidi="ar-SA"/>
         </w:rPr>
-        <w:t>Ëstêëêëm gãårdêën mêën yêët shy cöôúúrsêë.</w:t>
+        <w:t>Êstëèëèm gâârdëèn mëèn yëèt shy cõôùúrsëè.</w:t>
       </w:r>
       <w:r>
         <w:rPr>
@@ -338,7 +338,7 @@
           <w:cs w:val="0"/>
           <w:lang w:val="es-ES" w:eastAsia="zh-TW" w:bidi="ar-SA"/>
         </w:rPr>
-        <w:t>Cóònsúültéëd úüp my tóòléërääbly sóòméëtîìméës péërpéëtúüääl óòh.</w:t>
+        <w:t>Cõónsùùltëèd ùùp my tõólëèráábly sõómëètîímëès pëèrpëètùùáál õóh.</w:t>
       </w:r>
       <w:r>
         <w:rPr>
@@ -412,7 +412,7 @@
           <w:cs w:val="0"/>
           <w:lang w:val="es-ES" w:eastAsia="zh-TW" w:bidi="ar-SA"/>
         </w:rPr>
-        <w:t>Êxprêëssíîöõn àæccêëptàæncêë íîmprúûdêëncêë pàærtíîcúûlàær hàæd êëàæt úûnsàætíîàæblêë.</w:t>
+        <w:t>Ëxpréëssîíòôn âåccéëptâåncéë îímprüûdéëncéë pâårtîícüûlâår hâåd éëâåt üûnsâåtîíâåbléë.</w:t>
       </w:r>
       <w:r>
         <w:rPr>
@@ -492,7 +492,7 @@
           <w:cs w:val="0"/>
           <w:lang w:val="es-ES" w:eastAsia="zh-TW" w:bidi="ar-SA"/>
         </w:rPr>
-        <w:t>Hãád dëënöôtîïng pröôpëërly jöôîïntúûrëë yöôúû öôccãásîïöôn dîïrëëctly rãáîïllëëry.</w:t>
+        <w:t>Hããd dèënòòtïïng pròòpèërly jòòïïntùúrèë yòòùú òòccããsïïòòn dïïrèëctly rããïïllèëry.</w:t>
       </w:r>
       <w:r>
         <w:rPr>
@@ -566,7 +566,7 @@
           <w:cs w:val="0"/>
           <w:lang w:val="es-ES" w:eastAsia="zh-TW" w:bidi="ar-SA"/>
         </w:rPr>
-        <w:t>Ín sååìíd tòò òòf pòòòòr fûüll béé pòòst fååcéé snûüg.</w:t>
+        <w:t>Ín säåììd tòò òòf pòòòòr fûùll béê pòòst fäåcéê snûùg.</w:t>
       </w:r>
       <w:r>
         <w:rPr>
@@ -640,7 +640,7 @@
           <w:cs w:val="0"/>
           <w:lang w:val="es-ES" w:eastAsia="zh-TW" w:bidi="ar-SA"/>
         </w:rPr>
-        <w:t>Întrõôdüýcëéd ìímprüýdëéncëé sëéëé säæy üýnplëéäæsìíng dëévõônshìírëé äæccëéptäæncëé sõôn.</w:t>
+        <w:t>Íntröödúúcêêd ìímprúúdêêncêê sêêêê sááy úúnplêêáásìíng dêêvöönshìírêê ááccêêptááncêê söön.</w:t>
       </w:r>
       <w:r>
         <w:rPr>
@@ -714,7 +714,7 @@
           <w:cs w:val="0"/>
           <w:lang w:val="es-ES" w:eastAsia="zh-TW" w:bidi="ar-SA"/>
         </w:rPr>
-        <w:t>Éxéëtéër lòóngéër wïìsdòóm gãày nòór déësïìgn ãàgéë.</w:t>
+        <w:t>Èxèètèèr lõôngèèr wïïsdõôm gäây nõôr dèèsïïgn äâgèè.</w:t>
       </w:r>
       <w:r>
         <w:rPr>
@@ -788,7 +788,7 @@
           <w:cs w:val="0"/>
           <w:lang w:val="es-ES" w:eastAsia="zh-TW" w:bidi="ar-SA"/>
         </w:rPr>
-        <w:t>Äm wëëâæthëër tõö ëëntëërëëd nõörlâænd nõö ìïn shõöwìïng sëërvìïcëë.</w:t>
+        <w:t>Ám wéêãàthéêr tóô éêntéêréêd nóôrlãànd nóô ïîn shóôwïîng séêrvïîcéê.</w:t>
       </w:r>
       <w:r>
         <w:rPr>
@@ -862,7 +862,7 @@
           <w:cs w:val="0"/>
           <w:lang w:val="es-ES" w:eastAsia="zh-TW" w:bidi="ar-SA"/>
         </w:rPr>
-        <w:t>Nöõr rêépêéæãtêéd spêéæãkìíng shy æãppêétìítêé.</w:t>
+        <w:t>Nóór rêépêéæátêéd spêéæákïïng shy æáppêétïïtêé.</w:t>
       </w:r>
       <w:r>
         <w:rPr>
@@ -936,7 +936,7 @@
           <w:cs w:val="0"/>
           <w:lang w:val="es-ES" w:eastAsia="zh-TW" w:bidi="ar-SA"/>
         </w:rPr>
-        <w:t>Ëxcïïtèéd ïït hæästïïly æän pæästýùrèé ïït õòbsèérvèé.</w:t>
+        <w:t>Êxcíítëéd íít hæâstííly æân pæâstúýrëé íít ööbsëérvëé.</w:t>
       </w:r>
       <w:r>
         <w:rPr>
@@ -1010,7 +1010,7 @@
           <w:cs w:val="0"/>
           <w:lang w:val="es-ES" w:eastAsia="zh-TW" w:bidi="ar-SA"/>
         </w:rPr>
-        <w:t>Snûûg hâánd hóòw dâárëé hëérëé tóòóò.</w:t>
+        <w:t>Snûýg håänd hòõw dåärëê hëêrëê tòõòõ.</w:t>
       </w:r>
       <w:bookmarkStart w:id="0" w:name="_GoBack"/>
       <w:bookmarkEnd w:id="0"/>

--- a/Test_BP/Fol_2k_files_500(2)/es-ES/file 500_2 - Copy (70).docx
+++ b/Test_BP/Fol_2k_files_500(2)/es-ES/file 500_2 - Copy (70).docx
@@ -42,7 +42,7 @@
           <w:cs w:val="0"/>
           <w:lang w:val="es-ES" w:eastAsia="zh-TW" w:bidi="ar-SA"/>
         </w:rPr>
-        <w:t>t êèxcêèpt tôó sôó têèmpêèr mûûtûûãål tãåstêès môóthêèr.</w:t>
+        <w:t>t èèxcèèpt töõ söõ tèèmpèèr mýýtýýàæl tàæstèès möõthèèr.</w:t>
       </w:r>
       <w:r>
         <w:rPr>
@@ -116,7 +116,7 @@
           <w:cs w:val="0"/>
           <w:lang w:val="es-ES" w:eastAsia="zh-TW" w:bidi="ar-SA"/>
         </w:rPr>
-        <w:t>Íntèèrèèstèèd cüûltííváâtèèd ííts cóöntíínüûííng nóöw yèèt áârèè.</w:t>
+        <w:t>Ìntëérëéstëéd cûúltïívàãtëéd ïíts côõntïínûúïíng nôõw yëét àãrëé.</w:t>
       </w:r>
       <w:r>
         <w:rPr>
@@ -190,7 +190,7 @@
           <w:cs w:val="0"/>
           <w:lang w:val="es-ES" w:eastAsia="zh-TW" w:bidi="ar-SA"/>
         </w:rPr>
-        <w:t>Ôýýt ìïntèërèëstèëd äàccèëptäàncèë ôòýýr päàrtìïäàlìïty äàffrôòntìïng ýýnplèëäàsäànt why äàdd.</w:t>
+        <w:t>Öýüt ïíntëérëéstëéd ááccëéptááncëé õóýür páártïíáálïíty ááffrõóntïíng ýünplëéáásáánt why áádd.</w:t>
       </w:r>
       <w:r>
         <w:rPr>
@@ -264,7 +264,7 @@
           <w:cs w:val="0"/>
           <w:lang w:val="es-ES" w:eastAsia="zh-TW" w:bidi="ar-SA"/>
         </w:rPr>
-        <w:t>Êstëèëèm gâârdëèn mëèn yëèt shy cõôùúrsëè.</w:t>
+        <w:t>Ëstèëèëm gäærdèën mèën yèët shy cóôüürsèë.</w:t>
       </w:r>
       <w:r>
         <w:rPr>
@@ -338,7 +338,7 @@
           <w:cs w:val="0"/>
           <w:lang w:val="es-ES" w:eastAsia="zh-TW" w:bidi="ar-SA"/>
         </w:rPr>
-        <w:t>Cõónsùùltëèd ùùp my tõólëèráábly sõómëètîímëès pëèrpëètùùáál õóh.</w:t>
+        <w:t>Cöônsûùltééd ûùp my töôlééràæbly söôméétïíméés péérpéétûùàæl öôh.</w:t>
       </w:r>
       <w:r>
         <w:rPr>
@@ -412,7 +412,7 @@
           <w:cs w:val="0"/>
           <w:lang w:val="es-ES" w:eastAsia="zh-TW" w:bidi="ar-SA"/>
         </w:rPr>
-        <w:t>Ëxpréëssîíòôn âåccéëptâåncéë îímprüûdéëncéë pâårtîícüûlâår hâåd éëâåt üûnsâåtîíâåbléë.</w:t>
+        <w:t>Éxprëëssííôòn ãäccëëptãäncëë íímprúûdëëncëë pãärtíícúûlãär hãäd ëëãät úûnsãätííãäblëë.</w:t>
       </w:r>
       <w:r>
         <w:rPr>
@@ -492,7 +492,7 @@
           <w:cs w:val="0"/>
           <w:lang w:val="es-ES" w:eastAsia="zh-TW" w:bidi="ar-SA"/>
         </w:rPr>
-        <w:t>Hããd dèënòòtïïng pròòpèërly jòòïïntùúrèë yòòùú òòccããsïïòòn dïïrèëctly rããïïllèëry.</w:t>
+        <w:t>Häãd déènôõtîîng prôõpéèrly jôõîîntûüréè yôõûü ôõccäãsîîôõn dîîréèctly räãîîlléèry.</w:t>
       </w:r>
       <w:r>
         <w:rPr>
@@ -566,7 +566,7 @@
           <w:cs w:val="0"/>
           <w:lang w:val="es-ES" w:eastAsia="zh-TW" w:bidi="ar-SA"/>
         </w:rPr>
-        <w:t>Ín säåììd tòò òòf pòòòòr fûùll béê pòòst fäåcéê snûùg.</w:t>
+        <w:t>În sáåííd tòò òòf pòòòòr fùûll bëê pòòst fáåcëê snùûg.</w:t>
       </w:r>
       <w:r>
         <w:rPr>
@@ -640,7 +640,7 @@
           <w:cs w:val="0"/>
           <w:lang w:val="es-ES" w:eastAsia="zh-TW" w:bidi="ar-SA"/>
         </w:rPr>
-        <w:t>Íntröödúúcêêd ìímprúúdêêncêê sêêêê sááy úúnplêêáásìíng dêêvöönshìírêê ááccêêptááncêê söön.</w:t>
+        <w:t>Íntróódûúcèèd íìmprûúdèèncèè sèèèè sâåy ûúnplèèâåsíìng dèèvóónshíìrèè âåccèèptâåncèè sóón.</w:t>
       </w:r>
       <w:r>
         <w:rPr>
@@ -714,7 +714,7 @@
           <w:cs w:val="0"/>
           <w:lang w:val="es-ES" w:eastAsia="zh-TW" w:bidi="ar-SA"/>
         </w:rPr>
-        <w:t>Èxèètèèr lõôngèèr wïïsdõôm gäây nõôr dèèsïïgn äâgèè.</w:t>
+        <w:t>Ëxéêtéêr lóóngéêr wïïsdóóm gâày nóór déêsïïgn âàgéê.</w:t>
       </w:r>
       <w:r>
         <w:rPr>
@@ -788,7 +788,7 @@
           <w:cs w:val="0"/>
           <w:lang w:val="es-ES" w:eastAsia="zh-TW" w:bidi="ar-SA"/>
         </w:rPr>
-        <w:t>Ám wéêãàthéêr tóô éêntéêréêd nóôrlãànd nóô ïîn shóôwïîng séêrvïîcéê.</w:t>
+        <w:t>Âm wêëãáthêër tôó êëntêërêëd nôórlãánd nôó îïn shôówîïng sêërvîïcêë.</w:t>
       </w:r>
       <w:r>
         <w:rPr>
@@ -862,7 +862,7 @@
           <w:cs w:val="0"/>
           <w:lang w:val="es-ES" w:eastAsia="zh-TW" w:bidi="ar-SA"/>
         </w:rPr>
-        <w:t>Nóór rêépêéæátêéd spêéæákïïng shy æáppêétïïtêé.</w:t>
+        <w:t>Nõòr rëèpëèáåtëèd spëèáåkîíng shy áåppëètîítëè.</w:t>
       </w:r>
       <w:r>
         <w:rPr>
@@ -936,7 +936,7 @@
           <w:cs w:val="0"/>
           <w:lang w:val="es-ES" w:eastAsia="zh-TW" w:bidi="ar-SA"/>
         </w:rPr>
-        <w:t>Êxcíítëéd íít hæâstííly æân pæâstúýrëé íít ööbsëérvëé.</w:t>
+        <w:t>Èxcïítèêd ïít háåstïíly áån páåstùürèê ïít õõbsèêrvèê.</w:t>
       </w:r>
       <w:r>
         <w:rPr>
@@ -1010,7 +1010,7 @@
           <w:cs w:val="0"/>
           <w:lang w:val="es-ES" w:eastAsia="zh-TW" w:bidi="ar-SA"/>
         </w:rPr>
-        <w:t>Snûýg håänd hòõw dåärëê hëêrëê tòõòõ.</w:t>
+        <w:t>Snûûg häãnd hôöw däãrëë hëërëë tôöôö.</w:t>
       </w:r>
       <w:bookmarkStart w:id="0" w:name="_GoBack"/>
       <w:bookmarkEnd w:id="0"/>
